--- a/record/git教程/创建版本库.docx
+++ b/record/git教程/创建版本库.docx
@@ -15,19 +15,15 @@
       <w:r>
         <w:t>，你可以简单理解成一个目录，这个目录里面的所有文件都可以被</w:t>
       </w:r>
-      <w:proofErr w:type="spellStart"/>
       <w:r>
         <w:t>Git</w:t>
       </w:r>
-      <w:proofErr w:type="spellEnd"/>
       <w:r>
         <w:t>管理起来，每个文件的修改、删除，</w:t>
       </w:r>
-      <w:proofErr w:type="spellStart"/>
       <w:r>
         <w:t>Git</w:t>
       </w:r>
-      <w:proofErr w:type="spellEnd"/>
       <w:r>
         <w:t>都能跟踪，以便任何时刻都可以追踪历史，或者在将来某个时刻可以</w:t>
       </w:r>
@@ -53,20 +49,9 @@
           <w:numId w:val="1"/>
         </w:numPr>
         <w:ind w:firstLineChars="0"/>
-        <w:rPr>
-          <w:rFonts w:hint="eastAsia"/>
-        </w:rPr>
-      </w:pPr>
-      <w:r>
-        <w:t>所以，创建一个版本</w:t>
-      </w:r>
-      <w:proofErr w:type="gramStart"/>
-      <w:r>
-        <w:t>库非常</w:t>
-      </w:r>
-      <w:proofErr w:type="gramEnd"/>
-      <w:r>
-        <w:t>简单，首先，选择一个合适的地方，创建一个空目录：</w:t>
+      </w:pPr>
+      <w:r>
+        <w:t>所以，创建一个版本库非常简单，首先，选择一个合适的地方，创建一个空目录：</w:t>
       </w:r>
     </w:p>
     <w:p>
@@ -97,67 +82,7 @@
           <w:sz w:val="24"/>
           <w:szCs w:val="24"/>
         </w:rPr>
-        <w:t>通过</w:t>
-      </w:r>
-      <w:proofErr w:type="spellStart"/>
-      <w:r>
-        <w:rPr>
-          <w:rFonts w:ascii="宋体" w:eastAsia="宋体" w:hAnsi="宋体" w:cs="宋体"/>
-          <w:kern w:val="0"/>
-          <w:sz w:val="24"/>
-          <w:szCs w:val="24"/>
-        </w:rPr>
-        <w:t>git</w:t>
-      </w:r>
-      <w:proofErr w:type="spellEnd"/>
-      <w:r>
-        <w:rPr>
-          <w:rFonts w:ascii="宋体" w:eastAsia="宋体" w:hAnsi="宋体" w:cs="宋体"/>
-          <w:kern w:val="0"/>
-          <w:sz w:val="24"/>
-          <w:szCs w:val="24"/>
-        </w:rPr>
-        <w:t xml:space="preserve"> </w:t>
-      </w:r>
-      <w:proofErr w:type="spellStart"/>
-      <w:r>
-        <w:rPr>
-          <w:rFonts w:ascii="宋体" w:eastAsia="宋体" w:hAnsi="宋体" w:cs="宋体"/>
-          <w:kern w:val="0"/>
-          <w:sz w:val="24"/>
-          <w:szCs w:val="24"/>
-        </w:rPr>
-        <w:t>init</w:t>
-      </w:r>
-      <w:proofErr w:type="spellEnd"/>
-      <w:r>
-        <w:rPr>
-          <w:rFonts w:ascii="宋体" w:eastAsia="宋体" w:hAnsi="宋体" w:cs="宋体"/>
-          <w:kern w:val="0"/>
-          <w:sz w:val="24"/>
-          <w:szCs w:val="24"/>
-        </w:rPr>
-        <w:t>命令把这个目录变成</w:t>
-      </w:r>
-      <w:proofErr w:type="spellStart"/>
-      <w:r>
-        <w:rPr>
-          <w:rFonts w:ascii="宋体" w:eastAsia="宋体" w:hAnsi="宋体" w:cs="宋体"/>
-          <w:kern w:val="0"/>
-          <w:sz w:val="24"/>
-          <w:szCs w:val="24"/>
-        </w:rPr>
-        <w:t>Git</w:t>
-      </w:r>
-      <w:proofErr w:type="spellEnd"/>
-      <w:r>
-        <w:rPr>
-          <w:rFonts w:ascii="宋体" w:eastAsia="宋体" w:hAnsi="宋体" w:cs="宋体"/>
-          <w:kern w:val="0"/>
-          <w:sz w:val="24"/>
-          <w:szCs w:val="24"/>
-        </w:rPr>
-        <w:t>可以管理的仓库：</w:t>
+        <w:t>通过git init命令把这个目录变成Git可以管理的仓库：</w:t>
       </w:r>
     </w:p>
     <w:p>
@@ -198,44 +123,8 @@
           <w:sz w:val="24"/>
           <w:szCs w:val="24"/>
         </w:rPr>
-        <w:t xml:space="preserve">$ </w:t>
-      </w:r>
-      <w:proofErr w:type="spellStart"/>
-      <w:proofErr w:type="gramStart"/>
-      <w:r>
-        <w:rPr>
-          <w:rFonts w:ascii="宋体" w:eastAsia="宋体" w:hAnsi="宋体" w:cs="宋体"/>
-          <w:color w:val="00B0F0"/>
-          <w:kern w:val="0"/>
-          <w:sz w:val="24"/>
-          <w:szCs w:val="24"/>
-        </w:rPr>
-        <w:t>git</w:t>
-      </w:r>
-      <w:proofErr w:type="spellEnd"/>
-      <w:proofErr w:type="gramEnd"/>
-      <w:r>
-        <w:rPr>
-          <w:rFonts w:ascii="宋体" w:eastAsia="宋体" w:hAnsi="宋体" w:cs="宋体"/>
-          <w:color w:val="00B0F0"/>
-          <w:kern w:val="0"/>
-          <w:sz w:val="24"/>
-          <w:szCs w:val="24"/>
-        </w:rPr>
-        <w:t xml:space="preserve"> </w:t>
-      </w:r>
-      <w:proofErr w:type="spellStart"/>
-      <w:r>
-        <w:rPr>
-          <w:rFonts w:ascii="宋体" w:eastAsia="宋体" w:hAnsi="宋体" w:cs="宋体"/>
-          <w:color w:val="00B0F0"/>
-          <w:kern w:val="0"/>
-          <w:sz w:val="24"/>
-          <w:szCs w:val="24"/>
-        </w:rPr>
-        <w:t>init</w:t>
-      </w:r>
-      <w:proofErr w:type="spellEnd"/>
+        <w:t>$ git init</w:t>
+      </w:r>
     </w:p>
     <w:p>
       <w:pPr>
@@ -273,229 +162,78 @@
           <w:sz w:val="24"/>
           <w:szCs w:val="24"/>
         </w:rPr>
-        <w:t xml:space="preserve">Initialized empty </w:t>
-      </w:r>
-      <w:proofErr w:type="spellStart"/>
-      <w:r>
-        <w:rPr>
-          <w:rFonts w:ascii="宋体" w:eastAsia="宋体" w:hAnsi="宋体" w:cs="宋体"/>
-          <w:kern w:val="0"/>
-          <w:sz w:val="24"/>
-          <w:szCs w:val="24"/>
-        </w:rPr>
+        <w:t>Initialized empty Git repository in /Users/michael/learngit/.git/</w:t>
+      </w:r>
+    </w:p>
+    <w:p/>
+    <w:p>
+      <w:r>
+        <w:t>瞬间</w:t>
+      </w:r>
+      <w:r>
         <w:t>Git</w:t>
       </w:r>
-      <w:proofErr w:type="spellEnd"/>
-      <w:r>
-        <w:rPr>
-          <w:rFonts w:ascii="宋体" w:eastAsia="宋体" w:hAnsi="宋体" w:cs="宋体"/>
-          <w:kern w:val="0"/>
-          <w:sz w:val="24"/>
-          <w:szCs w:val="24"/>
-        </w:rPr>
-        <w:t xml:space="preserve"> repository in /Users/</w:t>
-      </w:r>
-      <w:proofErr w:type="spellStart"/>
-      <w:r>
-        <w:rPr>
-          <w:rFonts w:ascii="宋体" w:eastAsia="宋体" w:hAnsi="宋体" w:cs="宋体"/>
-          <w:kern w:val="0"/>
-          <w:sz w:val="24"/>
-          <w:szCs w:val="24"/>
-        </w:rPr>
-        <w:t>michael</w:t>
-      </w:r>
-      <w:proofErr w:type="spellEnd"/>
-      <w:r>
-        <w:rPr>
-          <w:rFonts w:ascii="宋体" w:eastAsia="宋体" w:hAnsi="宋体" w:cs="宋体"/>
-          <w:kern w:val="0"/>
-          <w:sz w:val="24"/>
-          <w:szCs w:val="24"/>
-        </w:rPr>
-        <w:t>/</w:t>
-      </w:r>
-      <w:proofErr w:type="spellStart"/>
-      <w:r>
-        <w:rPr>
-          <w:rFonts w:ascii="宋体" w:eastAsia="宋体" w:hAnsi="宋体" w:cs="宋体"/>
-          <w:kern w:val="0"/>
-          <w:sz w:val="24"/>
-          <w:szCs w:val="24"/>
-        </w:rPr>
-        <w:t>learngit</w:t>
-      </w:r>
-      <w:proofErr w:type="spellEnd"/>
-      <w:r>
-        <w:rPr>
-          <w:rFonts w:ascii="宋体" w:eastAsia="宋体" w:hAnsi="宋体" w:cs="宋体"/>
-          <w:kern w:val="0"/>
-          <w:sz w:val="24"/>
-          <w:szCs w:val="24"/>
-        </w:rPr>
-        <w:t>/.</w:t>
-      </w:r>
-      <w:proofErr w:type="spellStart"/>
-      <w:r>
-        <w:rPr>
-          <w:rFonts w:ascii="宋体" w:eastAsia="宋体" w:hAnsi="宋体" w:cs="宋体"/>
-          <w:kern w:val="0"/>
-          <w:sz w:val="24"/>
-          <w:szCs w:val="24"/>
-        </w:rPr>
-        <w:t>git</w:t>
-      </w:r>
-      <w:proofErr w:type="spellEnd"/>
-      <w:r>
-        <w:rPr>
-          <w:rFonts w:ascii="宋体" w:eastAsia="宋体" w:hAnsi="宋体" w:cs="宋体"/>
-          <w:kern w:val="0"/>
-          <w:sz w:val="24"/>
-          <w:szCs w:val="24"/>
-        </w:rPr>
-        <w:t>/</w:t>
-      </w:r>
-    </w:p>
-    <w:p>
-      <w:pPr>
-        <w:rPr>
-          <w:rFonts w:hint="eastAsia"/>
-        </w:rPr>
-      </w:pPr>
-    </w:p>
-    <w:p>
-      <w:pPr>
-        <w:rPr>
-          <w:rFonts w:hint="eastAsia"/>
-        </w:rPr>
-      </w:pPr>
-      <w:r>
-        <w:t>瞬间</w:t>
-      </w:r>
-      <w:proofErr w:type="spellStart"/>
+      <w:r>
+        <w:t>就把仓库建好了，而且告诉你是一个空的仓库（</w:t>
+      </w:r>
+      <w:r>
+        <w:t>empty Git repository</w:t>
+      </w:r>
+      <w:r>
+        <w:t>），细心的读者可以发现当前目录下多了一个</w:t>
+      </w:r>
+      <w:r>
+        <w:rPr>
+          <w:rStyle w:val="HTML"/>
+        </w:rPr>
+        <w:t>.git</w:t>
+      </w:r>
+      <w:r>
+        <w:t>的目录，这个目录是</w:t>
+      </w:r>
       <w:r>
         <w:t>Git</w:t>
       </w:r>
-      <w:proofErr w:type="spellEnd"/>
-      <w:r>
-        <w:t>就把仓库建好了，而且告诉你是一个空的仓库（</w:t>
-      </w:r>
-      <w:r>
-        <w:t xml:space="preserve">empty </w:t>
-      </w:r>
-      <w:proofErr w:type="spellStart"/>
+      <w:r>
+        <w:t>来跟踪管理版本库的</w:t>
+      </w:r>
+    </w:p>
+    <w:p/>
+    <w:p>
+      <w:r>
+        <w:t>如果你没有看到</w:t>
+      </w:r>
+      <w:r>
+        <w:rPr>
+          <w:rStyle w:val="HTML"/>
+        </w:rPr>
+        <w:t>.git</w:t>
+      </w:r>
+      <w:r>
+        <w:t>目录，那是因为这个目录默认是隐藏的，用</w:t>
+      </w:r>
+      <w:r>
+        <w:rPr>
+          <w:rStyle w:val="HTML"/>
+        </w:rPr>
+        <w:t>ls -ah</w:t>
+      </w:r>
+      <w:r>
+        <w:t>命令就可以看见。</w:t>
+      </w:r>
+    </w:p>
+    <w:p>
+      <w:r>
+        <w:t>也不一定必须在空目录下创建</w:t>
+      </w:r>
       <w:r>
         <w:t>Git</w:t>
       </w:r>
-      <w:proofErr w:type="spellEnd"/>
-      <w:r>
-        <w:t xml:space="preserve"> repository</w:t>
-      </w:r>
-      <w:r>
-        <w:t>），细心的读者可以发现当前目录下多了一个</w:t>
-      </w:r>
-      <w:r>
-        <w:rPr>
-          <w:rStyle w:val="HTML"/>
-        </w:rPr>
-        <w:t>.</w:t>
-      </w:r>
-      <w:proofErr w:type="spellStart"/>
-      <w:r>
-        <w:rPr>
-          <w:rStyle w:val="HTML"/>
-        </w:rPr>
-        <w:t>git</w:t>
-      </w:r>
-      <w:proofErr w:type="spellEnd"/>
-      <w:r>
-        <w:t>的目录，这个目录是</w:t>
-      </w:r>
-      <w:proofErr w:type="spellStart"/>
-      <w:r>
-        <w:t>Git</w:t>
-      </w:r>
-      <w:proofErr w:type="spellEnd"/>
-      <w:r>
-        <w:t>来跟踪管理版本库的</w:t>
-      </w:r>
-    </w:p>
-    <w:p>
-      <w:pPr>
-        <w:rPr>
-          <w:rFonts w:hint="eastAsia"/>
-        </w:rPr>
-      </w:pPr>
-    </w:p>
-    <w:p>
-      <w:pPr>
-        <w:rPr>
-          <w:rFonts w:hint="eastAsia"/>
-        </w:rPr>
-      </w:pPr>
-      <w:r>
-        <w:t>如果你没有看到</w:t>
-      </w:r>
-      <w:r>
-        <w:rPr>
-          <w:rStyle w:val="HTML"/>
-        </w:rPr>
-        <w:t>.</w:t>
-      </w:r>
-      <w:proofErr w:type="spellStart"/>
-      <w:r>
-        <w:rPr>
-          <w:rStyle w:val="HTML"/>
-        </w:rPr>
-        <w:t>git</w:t>
-      </w:r>
-      <w:proofErr w:type="spellEnd"/>
-      <w:r>
-        <w:t>目录，那是因为这个目录默认是隐藏的，用</w:t>
-      </w:r>
-      <w:proofErr w:type="spellStart"/>
-      <w:r>
-        <w:rPr>
-          <w:rStyle w:val="HTML"/>
-        </w:rPr>
-        <w:t>ls</w:t>
-      </w:r>
-      <w:proofErr w:type="spellEnd"/>
-      <w:r>
-        <w:rPr>
-          <w:rStyle w:val="HTML"/>
-        </w:rPr>
-        <w:t xml:space="preserve"> -ah</w:t>
-      </w:r>
-      <w:r>
-        <w:t>命令就可以看见。</w:t>
-      </w:r>
-    </w:p>
-    <w:p>
-      <w:pPr>
-        <w:rPr>
-          <w:rFonts w:hint="eastAsia"/>
-        </w:rPr>
-      </w:pPr>
-      <w:r>
-        <w:t>也不一定必须在空目录下创建</w:t>
-      </w:r>
-      <w:proofErr w:type="spellStart"/>
-      <w:r>
-        <w:t>Git</w:t>
-      </w:r>
-      <w:proofErr w:type="spellEnd"/>
       <w:r>
         <w:t>仓库，选择一个已经有东西的目录也是可以的。</w:t>
       </w:r>
     </w:p>
-    <w:p>
-      <w:pPr>
-        <w:rPr>
-          <w:rFonts w:hint="eastAsia"/>
-        </w:rPr>
-      </w:pPr>
-    </w:p>
+    <w:p/>
     <w:p>
       <w:pPr>
         <w:widowControl/>
@@ -542,47 +280,7 @@
           <w:sz w:val="24"/>
           <w:szCs w:val="24"/>
         </w:rPr>
-        <w:t>首先这里再明确一下，所有的版本控制系统，其实只能跟踪文本文件的改动，比如TXT文件，网页，所有的程序代码等等，</w:t>
-      </w:r>
-      <w:proofErr w:type="spellStart"/>
-      <w:r>
-        <w:rPr>
-          <w:rFonts w:ascii="宋体" w:eastAsia="宋体" w:hAnsi="宋体" w:cs="宋体"/>
-          <w:kern w:val="0"/>
-          <w:sz w:val="24"/>
-          <w:szCs w:val="24"/>
-        </w:rPr>
-        <w:t>Git</w:t>
-      </w:r>
-      <w:proofErr w:type="spellEnd"/>
-      <w:r>
-        <w:rPr>
-          <w:rFonts w:ascii="宋体" w:eastAsia="宋体" w:hAnsi="宋体" w:cs="宋体"/>
-          <w:kern w:val="0"/>
-          <w:sz w:val="24"/>
-          <w:szCs w:val="24"/>
-        </w:rPr>
-        <w:t>也不例外。版本控制系统可以告诉你每次的改动，比如在第5行加了一个单词“Linux”，在第8行</w:t>
-      </w:r>
-      <w:proofErr w:type="gramStart"/>
-      <w:r>
-        <w:rPr>
-          <w:rFonts w:ascii="宋体" w:eastAsia="宋体" w:hAnsi="宋体" w:cs="宋体"/>
-          <w:kern w:val="0"/>
-          <w:sz w:val="24"/>
-          <w:szCs w:val="24"/>
-        </w:rPr>
-        <w:t>删</w:t>
-      </w:r>
-      <w:proofErr w:type="gramEnd"/>
-      <w:r>
-        <w:rPr>
-          <w:rFonts w:ascii="宋体" w:eastAsia="宋体" w:hAnsi="宋体" w:cs="宋体"/>
-          <w:kern w:val="0"/>
-          <w:sz w:val="24"/>
-          <w:szCs w:val="24"/>
-        </w:rPr>
-        <w:t>了一个单词“Windows”。而图片、视频这些二进制文件，虽然也能由版本控制系统管理，但没法跟踪文件的变化，只能把二进制文件每次改动串起来，也就是只知道图片从100KB改成了120KB，但到底改了啥，版本控制系统不知道，也没法知道。</w:t>
+        <w:t>首先这里再明确一下，所有的版本控制系统，其实只能跟踪文本文件的改动，比如TXT文件，网页，所有的程序代码等等，Git也不例外。版本控制系统可以告诉你每次的改动，比如在第5行加了一个单词“Linux”，在第8行删了一个单词“Windows”。而图片、视频这些二进制文件，虽然也能由版本控制系统管理，但没法跟踪文件的变化，只能把二进制文件每次改动串起来，也就是只知道图片从100KB改成了120KB，但到底改了啥，版本控制系统不知道，也没法知道。</w:t>
       </w:r>
     </w:p>
     <w:p>
@@ -606,6 +304,26 @@
         </w:rPr>
         <w:t>不幸的是，Microsoft的Word格式是二进制格式，因此，版本控制系统是没法跟踪Word文件的改动的，前面我们举的例子只是为了演示，如果要真正使用版本控制系统，就要以纯文本方式编写文件。</w:t>
       </w:r>
+      <w:r>
+        <w:rPr>
+          <w:rFonts w:ascii="宋体" w:eastAsia="宋体" w:hAnsi="宋体" w:cs="宋体" w:hint="eastAsia"/>
+          <w:kern w:val="0"/>
+          <w:sz w:val="24"/>
+          <w:szCs w:val="24"/>
+        </w:rPr>
+        <w:t>(无法跟踪变动</w:t>
+      </w:r>
+      <w:bookmarkStart w:id="0" w:name="_GoBack"/>
+      <w:bookmarkEnd w:id="0"/>
+      <w:r>
+        <w:rPr>
+          <w:rFonts w:ascii="宋体" w:eastAsia="宋体" w:hAnsi="宋体" w:cs="宋体" w:hint="eastAsia"/>
+          <w:kern w:val="0"/>
+          <w:sz w:val="24"/>
+          <w:szCs w:val="24"/>
+        </w:rPr>
+        <w:t>也没多大影响，内容能保存在github就行)</w:t>
+      </w:r>
     </w:p>
     <w:p>
       <w:pPr>
@@ -626,36 +344,10 @@
           <w:sz w:val="24"/>
           <w:szCs w:val="24"/>
         </w:rPr>
-        <w:t>因为文本是有编码的，比如中文有常用的GBK编码，日文有</w:t>
-      </w:r>
-      <w:proofErr w:type="spellStart"/>
-      <w:r>
-        <w:rPr>
-          <w:rFonts w:ascii="宋体" w:eastAsia="宋体" w:hAnsi="宋体" w:cs="宋体"/>
-          <w:kern w:val="0"/>
-          <w:sz w:val="24"/>
-          <w:szCs w:val="24"/>
-        </w:rPr>
-        <w:t>Shift_JIS</w:t>
-      </w:r>
-      <w:proofErr w:type="spellEnd"/>
-      <w:r>
-        <w:rPr>
-          <w:rFonts w:ascii="宋体" w:eastAsia="宋体" w:hAnsi="宋体" w:cs="宋体"/>
-          <w:kern w:val="0"/>
-          <w:sz w:val="24"/>
-          <w:szCs w:val="24"/>
-        </w:rPr>
-        <w:t>编码，如果没有历史遗留问题，强烈建议使用标准的UTF-8编码，所有语言使用同一种编码，既没有冲突，又被所有平台所支持。</w:t>
-      </w:r>
-    </w:p>
-    <w:p>
-      <w:pPr>
-        <w:rPr>
-          <w:rFonts w:hint="eastAsia"/>
-        </w:rPr>
-      </w:pPr>
-    </w:p>
+        <w:t>因为文本是有编码的，比如中文有常用的GBK编码，日文有Shift_JIS编码，如果没有历史遗留问题，强烈建议使用标准的UTF-8编码，所有语言使用同一种编码，既没有冲突，又被所有平台所支持。</w:t>
+      </w:r>
+    </w:p>
+    <w:p/>
     <w:p>
       <w:pPr>
         <w:widowControl/>
@@ -707,7 +399,6 @@
           <w:szCs w:val="24"/>
         </w:rPr>
       </w:pPr>
-      <w:proofErr w:type="spellStart"/>
       <w:r>
         <w:rPr>
           <w:rFonts w:ascii="宋体" w:eastAsia="宋体" w:hAnsi="宋体" w:cs="宋体"/>
@@ -715,17 +406,7 @@
           <w:sz w:val="24"/>
           <w:szCs w:val="24"/>
         </w:rPr>
-        <w:t>Git</w:t>
-      </w:r>
-      <w:proofErr w:type="spellEnd"/>
-      <w:r>
-        <w:rPr>
-          <w:rFonts w:ascii="宋体" w:eastAsia="宋体" w:hAnsi="宋体" w:cs="宋体"/>
-          <w:kern w:val="0"/>
-          <w:sz w:val="24"/>
-          <w:szCs w:val="24"/>
-        </w:rPr>
-        <w:t xml:space="preserve"> is a version control system.</w:t>
+        <w:t>Git is a version control system.</w:t>
       </w:r>
     </w:p>
     <w:p>
@@ -757,7 +438,6 @@
           <w:szCs w:val="24"/>
         </w:rPr>
       </w:pPr>
-      <w:proofErr w:type="spellStart"/>
       <w:r>
         <w:rPr>
           <w:rFonts w:ascii="宋体" w:eastAsia="宋体" w:hAnsi="宋体" w:cs="宋体"/>
@@ -765,72 +445,27 @@
           <w:sz w:val="24"/>
           <w:szCs w:val="24"/>
         </w:rPr>
-        <w:t>Git</w:t>
-      </w:r>
-      <w:proofErr w:type="spellEnd"/>
-      <w:r>
-        <w:rPr>
-          <w:rFonts w:ascii="宋体" w:eastAsia="宋体" w:hAnsi="宋体" w:cs="宋体"/>
-          <w:kern w:val="0"/>
-          <w:sz w:val="24"/>
-          <w:szCs w:val="24"/>
-        </w:rPr>
-        <w:t xml:space="preserve"> is free software.</w:t>
-      </w:r>
-    </w:p>
-    <w:p>
-      <w:pPr>
-        <w:rPr>
-          <w:rFonts w:hint="eastAsia"/>
-        </w:rPr>
-      </w:pPr>
-    </w:p>
-    <w:p>
-      <w:pPr>
-        <w:rPr>
-          <w:rFonts w:hint="eastAsia"/>
-        </w:rPr>
-      </w:pPr>
-    </w:p>
-    <w:p>
-      <w:pPr>
-        <w:rPr>
-          <w:rFonts w:hint="eastAsia"/>
-        </w:rPr>
-      </w:pPr>
-    </w:p>
+        <w:t>Git is free software.</w:t>
+      </w:r>
+    </w:p>
+    <w:p/>
+    <w:p/>
+    <w:p/>
     <w:p>
       <w:pPr>
         <w:pStyle w:val="a5"/>
       </w:pPr>
       <w:r>
-        <w:lastRenderedPageBreak/>
         <w:t>第一步，用命令</w:t>
       </w:r>
-      <w:proofErr w:type="spellStart"/>
-      <w:r>
-        <w:rPr>
-          <w:rStyle w:val="HTML"/>
-        </w:rPr>
-        <w:t>git</w:t>
-      </w:r>
-      <w:proofErr w:type="spellEnd"/>
-      <w:r>
-        <w:rPr>
-          <w:rStyle w:val="HTML"/>
-        </w:rPr>
-        <w:t xml:space="preserve"> add</w:t>
-      </w:r>
-      <w:r>
-        <w:t>告诉</w:t>
-      </w:r>
-      <w:proofErr w:type="spellStart"/>
-      <w:r>
-        <w:t>Git</w:t>
-      </w:r>
-      <w:proofErr w:type="spellEnd"/>
-      <w:r>
-        <w:t>，把文件添加到仓库：</w:t>
+      <w:r>
+        <w:rPr>
+          <w:rStyle w:val="HTML"/>
+        </w:rPr>
+        <w:t>git add</w:t>
+      </w:r>
+      <w:r>
+        <w:t>告诉Git，把文件添加到仓库：</w:t>
       </w:r>
     </w:p>
     <w:p>
@@ -848,23 +483,12 @@
         </w:rPr>
         <w:t xml:space="preserve">$ </w:t>
       </w:r>
-      <w:proofErr w:type="spellStart"/>
-      <w:proofErr w:type="gramStart"/>
       <w:r>
         <w:rPr>
           <w:rStyle w:val="HTML"/>
           <w:color w:val="00B0F0"/>
         </w:rPr>
-        <w:t>git</w:t>
-      </w:r>
-      <w:proofErr w:type="spellEnd"/>
-      <w:proofErr w:type="gramEnd"/>
-      <w:r>
-        <w:rPr>
-          <w:rStyle w:val="HTML"/>
-          <w:color w:val="00B0F0"/>
-        </w:rPr>
-        <w:t xml:space="preserve"> add readme.txt</w:t>
+        <w:t>git add readme.txt</w:t>
       </w:r>
     </w:p>
     <w:p>
@@ -882,30 +506,14 @@
       <w:r>
         <w:t>第二步，用命令</w:t>
       </w:r>
-      <w:proofErr w:type="spellStart"/>
-      <w:r>
-        <w:rPr>
-          <w:rStyle w:val="HTML"/>
-        </w:rPr>
-        <w:t>git</w:t>
-      </w:r>
-      <w:proofErr w:type="spellEnd"/>
-      <w:r>
-        <w:rPr>
-          <w:rStyle w:val="HTML"/>
-        </w:rPr>
-        <w:t xml:space="preserve"> commit</w:t>
-      </w:r>
-      <w:r>
-        <w:t>告诉</w:t>
-      </w:r>
-      <w:proofErr w:type="spellStart"/>
-      <w:r>
-        <w:t>Git</w:t>
-      </w:r>
-      <w:proofErr w:type="spellEnd"/>
-      <w:r>
-        <w:t>，把文件提交到仓库：</w:t>
+      <w:r>
+        <w:rPr>
+          <w:rStyle w:val="HTML"/>
+        </w:rPr>
+        <w:t>git commit</w:t>
+      </w:r>
+      <w:r>
+        <w:t>告诉Git，把文件提交到仓库：</w:t>
       </w:r>
     </w:p>
     <w:p>
@@ -921,25 +529,7 @@
           <w:rStyle w:val="HTML"/>
           <w:color w:val="00B0F0"/>
         </w:rPr>
-        <w:t xml:space="preserve">$ </w:t>
-      </w:r>
-      <w:proofErr w:type="spellStart"/>
-      <w:proofErr w:type="gramStart"/>
-      <w:r>
-        <w:rPr>
-          <w:rStyle w:val="HTML"/>
-          <w:color w:val="00B0F0"/>
-        </w:rPr>
-        <w:t>git</w:t>
-      </w:r>
-      <w:proofErr w:type="spellEnd"/>
-      <w:proofErr w:type="gramEnd"/>
-      <w:r>
-        <w:rPr>
-          <w:rStyle w:val="HTML"/>
-          <w:color w:val="00B0F0"/>
-        </w:rPr>
-        <w:t xml:space="preserve"> </w:t>
+        <w:t xml:space="preserve">$ git </w:t>
       </w:r>
       <w:r>
         <w:rPr>
@@ -974,278 +564,253 @@
         <w:rPr>
           <w:rStyle w:val="operator"/>
         </w:rPr>
-        <w:t>[</w:t>
-      </w:r>
-      <w:proofErr w:type="gramStart"/>
+        <w:t>[master (root-</w:t>
+      </w:r>
+      <w:r>
+        <w:rPr>
+          <w:rStyle w:val="keyword"/>
+        </w:rPr>
+        <w:t>commit</w:t>
+      </w:r>
       <w:r>
         <w:rPr>
           <w:rStyle w:val="operator"/>
         </w:rPr>
-        <w:t>master</w:t>
-      </w:r>
-      <w:proofErr w:type="gramEnd"/>
-      <w:r>
+        <w:t>) eaadf4e] wrote a readme file</w:t>
+      </w:r>
+    </w:p>
+    <w:p>
+      <w:pPr>
+        <w:pStyle w:val="HTML0"/>
         <w:rPr>
           <w:rStyle w:val="operator"/>
         </w:rPr>
-        <w:t xml:space="preserve"> (root-</w:t>
+      </w:pPr>
+      <w:r>
+        <w:rPr>
+          <w:rStyle w:val="operator"/>
+        </w:rPr>
+        <w:t xml:space="preserve"> </w:t>
+      </w:r>
+      <w:r>
+        <w:rPr>
+          <w:rStyle w:val="number"/>
+        </w:rPr>
+        <w:t>1</w:t>
+      </w:r>
+      <w:r>
+        <w:rPr>
+          <w:rStyle w:val="operator"/>
+        </w:rPr>
+        <w:t xml:space="preserve"> file changed, </w:t>
+      </w:r>
+      <w:r>
+        <w:rPr>
+          <w:rStyle w:val="number"/>
+        </w:rPr>
+        <w:t>2</w:t>
+      </w:r>
+      <w:r>
+        <w:rPr>
+          <w:rStyle w:val="operator"/>
+        </w:rPr>
+        <w:t xml:space="preserve"> insertions(+)</w:t>
+      </w:r>
+    </w:p>
+    <w:p>
+      <w:pPr>
+        <w:pStyle w:val="HTML0"/>
+        <w:rPr>
+          <w:rStyle w:val="operator"/>
+        </w:rPr>
+      </w:pPr>
+      <w:r>
+        <w:rPr>
+          <w:rStyle w:val="operator"/>
+        </w:rPr>
+        <w:t xml:space="preserve"> </w:t>
       </w:r>
       <w:r>
         <w:rPr>
           <w:rStyle w:val="keyword"/>
         </w:rPr>
+        <w:t>create</w:t>
+      </w:r>
+      <w:r>
+        <w:rPr>
+          <w:rStyle w:val="operator"/>
+        </w:rPr>
+        <w:t xml:space="preserve"> mode </w:t>
+      </w:r>
+      <w:r>
+        <w:rPr>
+          <w:rStyle w:val="number"/>
+        </w:rPr>
+        <w:t>100644</w:t>
+      </w:r>
+      <w:r>
+        <w:rPr>
+          <w:rStyle w:val="operator"/>
+        </w:rPr>
+        <w:t xml:space="preserve"> readme.txt</w:t>
+      </w:r>
+    </w:p>
+    <w:p>
+      <w:pPr>
+        <w:pStyle w:val="a5"/>
+      </w:pPr>
+      <w:r>
+        <w:t>简单解释一下</w:t>
+      </w:r>
+      <w:r>
+        <w:rPr>
+          <w:rStyle w:val="HTML"/>
+        </w:rPr>
+        <w:t>git commit</w:t>
+      </w:r>
+      <w:r>
+        <w:t>命令，</w:t>
+      </w:r>
+      <w:r>
+        <w:rPr>
+          <w:rStyle w:val="HTML"/>
+        </w:rPr>
+        <w:t>-m</w:t>
+      </w:r>
+      <w:r>
+        <w:t>后面输入的是本次提交的说明，可以输入任意内容，当然最好是有意义的，这样你就能从历史记录里方便地找到改动记录。</w:t>
+      </w:r>
+    </w:p>
+    <w:p>
+      <w:r>
+        <w:rPr>
+          <w:rStyle w:val="HTML"/>
+        </w:rPr>
+        <w:t>git commit</w:t>
+      </w:r>
+      <w:r>
+        <w:t>命令执行成功后会告诉你，</w:t>
+      </w:r>
+      <w:r>
+        <w:rPr>
+          <w:rStyle w:val="HTML"/>
+        </w:rPr>
+        <w:t>1 file changed</w:t>
+      </w:r>
+      <w:r>
+        <w:t>：</w:t>
+      </w:r>
+      <w:r>
+        <w:t>1</w:t>
+      </w:r>
+      <w:r>
+        <w:t>个文件被改动（我们新添加的</w:t>
+      </w:r>
+      <w:r>
+        <w:t>readme.txt</w:t>
+      </w:r>
+      <w:r>
+        <w:t>文件）；</w:t>
+      </w:r>
+      <w:r>
+        <w:rPr>
+          <w:rStyle w:val="HTML"/>
+        </w:rPr>
+        <w:t>2 insertions</w:t>
+      </w:r>
+      <w:r>
+        <w:t>：插入了两行内容（</w:t>
+      </w:r>
+      <w:r>
+        <w:t>readme.txt</w:t>
+      </w:r>
+      <w:r>
+        <w:t>有两行内容）。</w:t>
+      </w:r>
+    </w:p>
+    <w:p/>
+    <w:p>
+      <w:pPr>
+        <w:pStyle w:val="a5"/>
+      </w:pPr>
+      <w:r>
+        <w:t>为什么Git添加文件需要</w:t>
+      </w:r>
+      <w:r>
+        <w:rPr>
+          <w:rStyle w:val="HTML"/>
+        </w:rPr>
+        <w:t>add</w:t>
+      </w:r>
+      <w:r>
+        <w:t>，</w:t>
+      </w:r>
+      <w:r>
+        <w:rPr>
+          <w:rStyle w:val="HTML"/>
+        </w:rPr>
         <w:t>commit</w:t>
       </w:r>
       <w:r>
-        <w:rPr>
-          <w:rStyle w:val="operator"/>
-        </w:rPr>
-        <w:t>) eaadf4e] wrote a readme file</w:t>
+        <w:t>一共两步呢？因为</w:t>
+      </w:r>
+      <w:r>
+        <w:rPr>
+          <w:rStyle w:val="HTML"/>
+        </w:rPr>
+        <w:t>commit</w:t>
+      </w:r>
+      <w:r>
+        <w:t>可以一次提交很多文件，所以你可以多次</w:t>
+      </w:r>
+      <w:r>
+        <w:rPr>
+          <w:rStyle w:val="HTML"/>
+        </w:rPr>
+        <w:t>add</w:t>
+      </w:r>
+      <w:r>
+        <w:t>不同的文件，比如：</w:t>
       </w:r>
     </w:p>
     <w:p>
       <w:pPr>
         <w:pStyle w:val="HTML0"/>
         <w:rPr>
-          <w:rStyle w:val="operator"/>
-        </w:rPr>
-      </w:pPr>
-      <w:r>
-        <w:rPr>
-          <w:rStyle w:val="operator"/>
-        </w:rPr>
-        <w:t xml:space="preserve"> </w:t>
-      </w:r>
-      <w:r>
-        <w:rPr>
-          <w:rStyle w:val="number"/>
-        </w:rPr>
-        <w:t>1</w:t>
-      </w:r>
-      <w:r>
-        <w:rPr>
-          <w:rStyle w:val="operator"/>
-        </w:rPr>
-        <w:t xml:space="preserve"> file changed, </w:t>
-      </w:r>
-      <w:r>
-        <w:rPr>
-          <w:rStyle w:val="number"/>
-        </w:rPr>
-        <w:t>2</w:t>
-      </w:r>
-      <w:r>
-        <w:rPr>
-          <w:rStyle w:val="operator"/>
-        </w:rPr>
-        <w:t xml:space="preserve"> </w:t>
-      </w:r>
-      <w:proofErr w:type="gramStart"/>
-      <w:r>
-        <w:rPr>
-          <w:rStyle w:val="operator"/>
-        </w:rPr>
-        <w:t>insertions(</w:t>
-      </w:r>
-      <w:proofErr w:type="gramEnd"/>
-      <w:r>
-        <w:rPr>
-          <w:rStyle w:val="operator"/>
-        </w:rPr>
-        <w:t>+)</w:t>
+          <w:rStyle w:val="HTML"/>
+        </w:rPr>
+      </w:pPr>
+      <w:r>
+        <w:rPr>
+          <w:rStyle w:val="variable"/>
+        </w:rPr>
+        <w:t xml:space="preserve">$ </w:t>
+      </w:r>
+      <w:r>
+        <w:rPr>
+          <w:rStyle w:val="HTML"/>
+        </w:rPr>
+        <w:t>git add file1.txt</w:t>
       </w:r>
     </w:p>
     <w:p>
       <w:pPr>
         <w:pStyle w:val="HTML0"/>
         <w:rPr>
-          <w:rStyle w:val="operator"/>
-        </w:rPr>
-      </w:pPr>
-      <w:r>
-        <w:rPr>
-          <w:rStyle w:val="operator"/>
-        </w:rPr>
-        <w:t xml:space="preserve"> </w:t>
-      </w:r>
-      <w:proofErr w:type="gramStart"/>
-      <w:r>
-        <w:rPr>
-          <w:rStyle w:val="keyword"/>
-        </w:rPr>
-        <w:t>create</w:t>
-      </w:r>
-      <w:proofErr w:type="gramEnd"/>
-      <w:r>
-        <w:rPr>
-          <w:rStyle w:val="operator"/>
-        </w:rPr>
-        <w:t xml:space="preserve"> mode </w:t>
-      </w:r>
-      <w:r>
-        <w:rPr>
-          <w:rStyle w:val="number"/>
-        </w:rPr>
-        <w:t>100644</w:t>
-      </w:r>
-      <w:r>
-        <w:rPr>
-          <w:rStyle w:val="operator"/>
-        </w:rPr>
-        <w:t xml:space="preserve"> readme.txt</w:t>
-      </w:r>
-    </w:p>
-    <w:p>
-      <w:pPr>
-        <w:pStyle w:val="a5"/>
-      </w:pPr>
-      <w:r>
-        <w:t>简单解释一下</w:t>
-      </w:r>
-      <w:proofErr w:type="spellStart"/>
-      <w:r>
-        <w:rPr>
-          <w:rStyle w:val="HTML"/>
-        </w:rPr>
-        <w:t>git</w:t>
-      </w:r>
-      <w:proofErr w:type="spellEnd"/>
-      <w:r>
-        <w:rPr>
-          <w:rStyle w:val="HTML"/>
-        </w:rPr>
-        <w:t xml:space="preserve"> commit</w:t>
-      </w:r>
-      <w:r>
-        <w:t>命令，</w:t>
-      </w:r>
-      <w:r>
-        <w:rPr>
-          <w:rStyle w:val="HTML"/>
-        </w:rPr>
-        <w:t>-m</w:t>
-      </w:r>
-      <w:r>
-        <w:t>后面输入的是本次提交的说明，可以输入任意内容，当然最好是有意义的，这样你就能从历史记录里方便地找到改动记录。</w:t>
-      </w:r>
-    </w:p>
-    <w:p>
-      <w:pPr>
-        <w:rPr>
-          <w:rFonts w:hint="eastAsia"/>
-        </w:rPr>
-      </w:pPr>
-      <w:proofErr w:type="spellStart"/>
-      <w:r>
-        <w:rPr>
-          <w:rStyle w:val="HTML"/>
-        </w:rPr>
-        <w:t>git</w:t>
-      </w:r>
-      <w:proofErr w:type="spellEnd"/>
-      <w:r>
-        <w:rPr>
-          <w:rStyle w:val="HTML"/>
-        </w:rPr>
-        <w:t xml:space="preserve"> commit</w:t>
-      </w:r>
-      <w:r>
-        <w:t>命令执行成功后会告诉你，</w:t>
-      </w:r>
-      <w:r>
-        <w:rPr>
-          <w:rStyle w:val="HTML"/>
-        </w:rPr>
-        <w:t>1 file changed</w:t>
-      </w:r>
-      <w:r>
-        <w:t>：</w:t>
-      </w:r>
-      <w:r>
-        <w:t>1</w:t>
-      </w:r>
-      <w:r>
-        <w:t>个文件被改动（我们新添加的</w:t>
-      </w:r>
-      <w:r>
-        <w:t>readme.txt</w:t>
-      </w:r>
-      <w:r>
-        <w:t>文件）；</w:t>
-      </w:r>
-      <w:r>
-        <w:rPr>
-          <w:rStyle w:val="HTML"/>
-        </w:rPr>
-        <w:t>2 insertions</w:t>
-      </w:r>
-      <w:r>
-        <w:t>：插入了两行内容（</w:t>
-      </w:r>
-      <w:r>
-        <w:t>readme.txt</w:t>
-      </w:r>
-      <w:r>
-        <w:t>有两行内容）。</w:t>
-      </w:r>
-    </w:p>
-    <w:p>
-      <w:pPr>
-        <w:rPr>
-          <w:rFonts w:hint="eastAsia"/>
-        </w:rPr>
-      </w:pPr>
-    </w:p>
-    <w:p>
-      <w:pPr>
-        <w:pStyle w:val="a5"/>
-      </w:pPr>
-      <w:r>
-        <w:t>为什么</w:t>
-      </w:r>
-      <w:proofErr w:type="spellStart"/>
-      <w:r>
-        <w:t>Git</w:t>
-      </w:r>
-      <w:proofErr w:type="spellEnd"/>
-      <w:r>
-        <w:t>添加文件需要</w:t>
-      </w:r>
-      <w:r>
-        <w:rPr>
-          <w:rStyle w:val="HTML"/>
-        </w:rPr>
-        <w:t>add</w:t>
-      </w:r>
-      <w:r>
-        <w:t>，</w:t>
-      </w:r>
-      <w:r>
-        <w:rPr>
-          <w:rStyle w:val="HTML"/>
-        </w:rPr>
-        <w:t>commit</w:t>
-      </w:r>
-      <w:r>
-        <w:t>一共两步呢？因为</w:t>
-      </w:r>
-      <w:r>
-        <w:rPr>
-          <w:rStyle w:val="HTML"/>
-        </w:rPr>
-        <w:t>commit</w:t>
-      </w:r>
-      <w:r>
-        <w:t>可以一次提交很多文件，所以你可以多次</w:t>
-      </w:r>
-      <w:r>
-        <w:rPr>
-          <w:rStyle w:val="HTML"/>
-        </w:rPr>
-        <w:t>add</w:t>
-      </w:r>
-      <w:r>
-        <w:t>不同的文件，比如：</w:t>
+          <w:rStyle w:val="HTML"/>
+        </w:rPr>
+      </w:pPr>
+      <w:r>
+        <w:rPr>
+          <w:rStyle w:val="variable"/>
+        </w:rPr>
+        <w:t xml:space="preserve">$ </w:t>
+      </w:r>
+      <w:r>
+        <w:rPr>
+          <w:rStyle w:val="HTML"/>
+        </w:rPr>
+        <w:t>git add file2.txt file3.txt</w:t>
       </w:r>
     </w:p>
     <w:p>
@@ -1261,81 +826,11 @@
         </w:rPr>
         <w:t xml:space="preserve">$ </w:t>
       </w:r>
-      <w:proofErr w:type="spellStart"/>
-      <w:proofErr w:type="gramStart"/>
-      <w:r>
-        <w:rPr>
-          <w:rStyle w:val="HTML"/>
-        </w:rPr>
-        <w:t>git</w:t>
-      </w:r>
-      <w:proofErr w:type="spellEnd"/>
-      <w:proofErr w:type="gramEnd"/>
-      <w:r>
-        <w:rPr>
-          <w:rStyle w:val="HTML"/>
-        </w:rPr>
-        <w:t xml:space="preserve"> add file1.txt</w:t>
-      </w:r>
-    </w:p>
-    <w:p>
-      <w:pPr>
-        <w:pStyle w:val="HTML0"/>
-        <w:rPr>
-          <w:rStyle w:val="HTML"/>
-        </w:rPr>
-      </w:pPr>
-      <w:r>
-        <w:rPr>
-          <w:rStyle w:val="variable"/>
-        </w:rPr>
-        <w:t xml:space="preserve">$ </w:t>
-      </w:r>
-      <w:proofErr w:type="spellStart"/>
-      <w:proofErr w:type="gramStart"/>
-      <w:r>
-        <w:rPr>
-          <w:rStyle w:val="HTML"/>
-        </w:rPr>
-        <w:t>git</w:t>
-      </w:r>
-      <w:proofErr w:type="spellEnd"/>
-      <w:proofErr w:type="gramEnd"/>
-      <w:r>
-        <w:rPr>
-          <w:rStyle w:val="HTML"/>
-        </w:rPr>
-        <w:t xml:space="preserve"> add file2.txt file3.txt</w:t>
-      </w:r>
-    </w:p>
-    <w:p>
-      <w:pPr>
-        <w:pStyle w:val="HTML0"/>
-        <w:rPr>
-          <w:rStyle w:val="HTML"/>
-        </w:rPr>
-      </w:pPr>
-      <w:r>
-        <w:rPr>
-          <w:rStyle w:val="variable"/>
-        </w:rPr>
-        <w:t xml:space="preserve">$ </w:t>
-      </w:r>
-      <w:proofErr w:type="spellStart"/>
-      <w:proofErr w:type="gramStart"/>
-      <w:r>
-        <w:rPr>
-          <w:rStyle w:val="HTML"/>
-        </w:rPr>
-        <w:t>git</w:t>
-      </w:r>
-      <w:proofErr w:type="spellEnd"/>
-      <w:proofErr w:type="gramEnd"/>
-      <w:r>
-        <w:rPr>
-          <w:rStyle w:val="HTML"/>
-        </w:rPr>
-        <w:t xml:space="preserve"> commit -m </w:t>
+      <w:r>
+        <w:rPr>
+          <w:rStyle w:val="HTML"/>
+        </w:rPr>
+        <w:t xml:space="preserve">git commit -m </w:t>
       </w:r>
       <w:r>
         <w:rPr>
@@ -1344,13 +839,7 @@
         <w:t>"add 3 files."</w:t>
       </w:r>
     </w:p>
-    <w:p>
-      <w:pPr>
-        <w:rPr>
-          <w:rFonts w:hint="eastAsia"/>
-        </w:rPr>
-      </w:pPr>
-    </w:p>
+    <w:p/>
     <w:p>
       <w:pPr>
         <w:pStyle w:val="3"/>
@@ -1364,8 +853,6 @@
         </w:rPr>
         <w:t>小结</w:t>
       </w:r>
-      <w:bookmarkStart w:id="0" w:name="_GoBack"/>
-      <w:bookmarkEnd w:id="0"/>
     </w:p>
     <w:p>
       <w:pPr>
@@ -1380,90 +867,38 @@
           <w:b/>
           <w:color w:val="92D050"/>
         </w:rPr>
-        <w:t>初始化一个</w:t>
-      </w:r>
-      <w:proofErr w:type="spellStart"/>
-      <w:r>
-        <w:rPr>
+        <w:t>初始化一个Git仓库，使用</w:t>
+      </w:r>
+      <w:r>
+        <w:rPr>
+          <w:rStyle w:val="HTML"/>
           <w:b/>
           <w:color w:val="92D050"/>
         </w:rPr>
-        <w:t>Git</w:t>
-      </w:r>
-      <w:proofErr w:type="spellEnd"/>
+        <w:t>git init</w:t>
+      </w:r>
       <w:r>
         <w:rPr>
           <w:b/>
           <w:color w:val="92D050"/>
         </w:rPr>
-        <w:t>仓库，使用</w:t>
-      </w:r>
-      <w:proofErr w:type="spellStart"/>
-      <w:r>
-        <w:rPr>
-          <w:rStyle w:val="HTML"/>
+        <w:t>命令。</w:t>
+      </w:r>
+    </w:p>
+    <w:p>
+      <w:pPr>
+        <w:pStyle w:val="a5"/>
+        <w:rPr>
           <w:b/>
           <w:color w:val="92D050"/>
         </w:rPr>
-        <w:t>git</w:t>
-      </w:r>
-      <w:proofErr w:type="spellEnd"/>
-      <w:r>
-        <w:rPr>
-          <w:rStyle w:val="HTML"/>
+      </w:pPr>
+      <w:r>
+        <w:rPr>
           <w:b/>
           <w:color w:val="92D050"/>
         </w:rPr>
-        <w:t xml:space="preserve"> </w:t>
-      </w:r>
-      <w:proofErr w:type="spellStart"/>
-      <w:r>
-        <w:rPr>
-          <w:rStyle w:val="HTML"/>
-          <w:b/>
-          <w:color w:val="92D050"/>
-        </w:rPr>
-        <w:t>init</w:t>
-      </w:r>
-      <w:proofErr w:type="spellEnd"/>
-      <w:r>
-        <w:rPr>
-          <w:b/>
-          <w:color w:val="92D050"/>
-        </w:rPr>
-        <w:t>命令。</w:t>
-      </w:r>
-    </w:p>
-    <w:p>
-      <w:pPr>
-        <w:pStyle w:val="a5"/>
-        <w:rPr>
-          <w:b/>
-          <w:color w:val="92D050"/>
-        </w:rPr>
-      </w:pPr>
-      <w:r>
-        <w:rPr>
-          <w:b/>
-          <w:color w:val="92D050"/>
-        </w:rPr>
-        <w:t>添加文件到</w:t>
-      </w:r>
-      <w:proofErr w:type="spellStart"/>
-      <w:r>
-        <w:rPr>
-          <w:b/>
-          <w:color w:val="92D050"/>
-        </w:rPr>
-        <w:t>Git</w:t>
-      </w:r>
-      <w:proofErr w:type="spellEnd"/>
-      <w:r>
-        <w:rPr>
-          <w:b/>
-          <w:color w:val="92D050"/>
-        </w:rPr>
-        <w:t>仓库，分两步：</w:t>
+        <w:t>添加文件到Git仓库，分两步：</w:t>
       </w:r>
     </w:p>
     <w:p>
@@ -1487,23 +922,13 @@
         </w:rPr>
         <w:t>使用命令</w:t>
       </w:r>
-      <w:proofErr w:type="spellStart"/>
       <w:r>
         <w:rPr>
           <w:rStyle w:val="HTML"/>
           <w:b/>
           <w:color w:val="92D050"/>
         </w:rPr>
-        <w:t>git</w:t>
-      </w:r>
-      <w:proofErr w:type="spellEnd"/>
-      <w:r>
-        <w:rPr>
-          <w:rStyle w:val="HTML"/>
-          <w:b/>
-          <w:color w:val="92D050"/>
-        </w:rPr>
-        <w:t xml:space="preserve"> add &lt;file&gt;</w:t>
+        <w:t>git add &lt;file&gt;</w:t>
       </w:r>
       <w:r>
         <w:rPr>
@@ -1534,23 +959,13 @@
         </w:rPr>
         <w:t>使用命令</w:t>
       </w:r>
-      <w:proofErr w:type="spellStart"/>
       <w:r>
         <w:rPr>
           <w:rStyle w:val="HTML"/>
           <w:b/>
           <w:color w:val="92D050"/>
         </w:rPr>
-        <w:t>git</w:t>
-      </w:r>
-      <w:proofErr w:type="spellEnd"/>
-      <w:r>
-        <w:rPr>
-          <w:rStyle w:val="HTML"/>
-          <w:b/>
-          <w:color w:val="92D050"/>
-        </w:rPr>
-        <w:t xml:space="preserve"> commit -m &lt;message&gt;</w:t>
+        <w:t>git commit -m &lt;message&gt;</w:t>
       </w:r>
       <w:r>
         <w:rPr>
